--- a/Design Patterns Adapter Pattern in TypeScript/перевод Design Patterns Adapter Pattern in TypeScript.docx
+++ b/Design Patterns Adapter Pattern in TypeScript/перевод Design Patterns Adapter Pattern in TypeScript.docx
@@ -2,13 +2,745 @@
 <file path=word/document.xml><?xml version="1.0" encoding="utf-8"?>
 <w:document xmlns:wpc="http://schemas.microsoft.com/office/word/2010/wordprocessingCanvas" xmlns:cx="http://schemas.microsoft.com/office/drawing/2014/chartex" xmlns:cx1="http://schemas.microsoft.com/office/drawing/2015/9/8/chartex" xmlns:mc="http://schemas.openxmlformats.org/markup-compatibility/2006" xmlns:o="urn:schemas-microsoft-com:office:office" xmlns:r="http://schemas.openxmlformats.org/officeDocument/2006/relationships" xmlns:m="http://schemas.openxmlformats.org/officeDocument/2006/math" xmlns:v="urn:schemas-microsoft-com:vml" xmlns:wp14="http://schemas.microsoft.com/office/word/2010/wordprocessingDrawing" xmlns:wp="http://schemas.openxmlformats.org/drawingml/2006/wordprocessingDrawing" xmlns:w10="urn:schemas-microsoft-com:office:word" xmlns:w="http://schemas.openxmlformats.org/wordprocessingml/2006/main" xmlns:w14="http://schemas.microsoft.com/office/word/2010/wordml" xmlns:w15="http://schemas.microsoft.com/office/word/2012/wordml" xmlns:w16se="http://schemas.microsoft.com/office/word/2015/wordml/symex" xmlns:wpg="http://schemas.microsoft.com/office/word/2010/wordprocessingGroup" xmlns:wpi="http://schemas.microsoft.com/office/word/2010/wordprocessingInk" xmlns:wne="http://schemas.microsoft.com/office/word/2006/wordml" xmlns:wps="http://schemas.microsoft.com/office/word/2010/wordprocessingShape" mc:Ignorable="w14 w15 w16se wp14">
   <w:body>
+    <w:p>
+      <w:r>
+        <w:t>Паттерн</w:t>
+      </w:r>
+      <w:r>
+        <w:t xml:space="preserve">ы проектирования: </w:t>
+      </w:r>
+      <w:r>
+        <w:t>паттерн</w:t>
+      </w:r>
+      <w:r>
+        <w:t xml:space="preserve"> адаптера в </w:t>
+      </w:r>
+      <w:proofErr w:type="spellStart"/>
+      <w:r>
+        <w:t>TypeScript</w:t>
+      </w:r>
+      <w:proofErr w:type="spellEnd"/>
+    </w:p>
+    <w:p>
+      <w:r>
+        <w:t>Простое решение проблем несовместимости интерфейс</w:t>
+      </w:r>
+      <w:r>
+        <w:t>ов</w:t>
+      </w:r>
+      <w:r>
+        <w:t xml:space="preserve"> с помощью </w:t>
+      </w:r>
+      <w:r>
+        <w:t>Паттерна Адаптер</w:t>
+      </w:r>
+    </w:p>
+    <w:p/>
+    <w:p>
+      <w:r>
+        <w:t>Паттерн</w:t>
+      </w:r>
+      <w:r>
+        <w:t xml:space="preserve">ы проектирования очень важны для веб-разработчиков, и мы можем писать лучший код, освоив их. В этой статье я буду использовать </w:t>
+      </w:r>
+      <w:proofErr w:type="spellStart"/>
+      <w:r>
+        <w:t>TypeScript</w:t>
+      </w:r>
+      <w:proofErr w:type="spellEnd"/>
+      <w:r>
+        <w:t>, чтобы представить Паттерн Адаптер.</w:t>
+      </w:r>
+    </w:p>
+    <w:p>
+      <w:r>
+        <w:t>Для Интернета электронная почта</w:t>
+      </w:r>
+      <w:r>
+        <w:t xml:space="preserve"> является очень часто </w:t>
+      </w:r>
+      <w:r>
+        <w:t>используемым сервисом</w:t>
+      </w:r>
+      <w:r>
+        <w:t xml:space="preserve">. На платформе Node.js мы можем использовать модуль </w:t>
+      </w:r>
+      <w:proofErr w:type="spellStart"/>
+      <w:r>
+        <w:t>nodemailer</w:t>
+      </w:r>
+      <w:proofErr w:type="spellEnd"/>
+      <w:r>
+        <w:t xml:space="preserve"> и с помощью него</w:t>
+      </w:r>
+      <w:r>
+        <w:t xml:space="preserve"> легко реализовать функцию отправки электронных писем. После установки модуля </w:t>
+      </w:r>
+      <w:proofErr w:type="spellStart"/>
+      <w:r>
+        <w:t>nodemailer</w:t>
+      </w:r>
+      <w:proofErr w:type="spellEnd"/>
+      <w:r>
+        <w:t xml:space="preserve"> для отправки электронных писем</w:t>
+      </w:r>
+      <w:r>
+        <w:t xml:space="preserve"> достаточно выполнить следующий код</w:t>
+      </w:r>
+      <w:r>
+        <w:t>:</w:t>
+      </w:r>
+    </w:p>
+    <w:p/>
+    <w:p>
+      <w:r>
+        <w:t xml:space="preserve">Чтобы избежать привязки сервиса </w:t>
+      </w:r>
+      <w:r>
+        <w:t xml:space="preserve">электронной почты </w:t>
+      </w:r>
+      <w:r>
+        <w:t>к конкретному провайдеру услуг, перед разработкой почтового сервиса мы сначала определим интерфейс, связанный с почтовым провайдером:</w:t>
+      </w:r>
+    </w:p>
+    <w:p/>
+    <w:p>
+      <w:r>
+        <w:t>С помощью этих интерфейсов мы можем легко созда</w:t>
+      </w:r>
+      <w:r>
+        <w:t>ва</w:t>
+      </w:r>
+      <w:r>
+        <w:t xml:space="preserve">ть </w:t>
+      </w:r>
+      <w:r>
+        <w:t xml:space="preserve">новые </w:t>
+      </w:r>
+      <w:r>
+        <w:t>почтов</w:t>
+      </w:r>
+      <w:r>
+        <w:t>ые</w:t>
+      </w:r>
+      <w:r>
+        <w:t xml:space="preserve"> сервис</w:t>
+      </w:r>
+      <w:r>
+        <w:t>ы</w:t>
+      </w:r>
+      <w:r>
+        <w:t>:</w:t>
+      </w:r>
+    </w:p>
+    <w:p/>
+    <w:p>
+      <w:r>
+        <w:t xml:space="preserve">В </w:t>
+      </w:r>
+      <w:r>
+        <w:t>обычной ситуации</w:t>
+      </w:r>
+      <w:r>
+        <w:t xml:space="preserve"> это решение не представляет большой проблемы</w:t>
+      </w:r>
+      <w:r>
+        <w:t xml:space="preserve"> в реализации</w:t>
+      </w:r>
+      <w:proofErr w:type="gramStart"/>
+      <w:r>
+        <w:t>.</w:t>
+      </w:r>
+      <w:proofErr w:type="gramEnd"/>
+      <w:r>
+        <w:t xml:space="preserve"> Н</w:t>
+      </w:r>
+      <w:r>
+        <w:t xml:space="preserve">о однажды </w:t>
+      </w:r>
+      <w:r>
+        <w:t>в</w:t>
+      </w:r>
+      <w:r>
+        <w:t xml:space="preserve">ам </w:t>
+      </w:r>
+      <w:r>
+        <w:t xml:space="preserve">может </w:t>
+      </w:r>
+      <w:r>
+        <w:t>понадобится использовать стороннего поставщика о</w:t>
+      </w:r>
+      <w:r>
+        <w:t>блачных услуг электронной почты, н</w:t>
+      </w:r>
+      <w:r>
+        <w:t>априме</w:t>
+      </w:r>
+      <w:r>
+        <w:t xml:space="preserve">р, </w:t>
+      </w:r>
+      <w:proofErr w:type="spellStart"/>
+      <w:r>
+        <w:t>sendgrid</w:t>
+      </w:r>
+      <w:proofErr w:type="spellEnd"/>
+      <w:r>
+        <w:t xml:space="preserve"> или </w:t>
+      </w:r>
+      <w:proofErr w:type="spellStart"/>
+      <w:r>
+        <w:t>mailersend</w:t>
+      </w:r>
+      <w:proofErr w:type="spellEnd"/>
+      <w:r>
+        <w:t xml:space="preserve"> и т.</w:t>
+      </w:r>
+      <w:r>
+        <w:t xml:space="preserve">д. </w:t>
+      </w:r>
+      <w:r>
+        <w:t xml:space="preserve">В их </w:t>
+      </w:r>
+      <w:r>
+        <w:rPr>
+          <w:lang w:val="en-US"/>
+        </w:rPr>
+        <w:t>SDK</w:t>
+      </w:r>
+      <w:r>
+        <w:t xml:space="preserve"> </w:t>
+      </w:r>
+      <w:r>
+        <w:t>в</w:t>
+      </w:r>
+      <w:r>
+        <w:t>ы найдете название метода, используемого для отправки почты</w:t>
+      </w:r>
+      <w:r>
+        <w:t xml:space="preserve"> -</w:t>
+      </w:r>
+      <w:r>
+        <w:t xml:space="preserve"> </w:t>
+      </w:r>
+      <w:proofErr w:type="spellStart"/>
+      <w:r>
+        <w:t>send</w:t>
+      </w:r>
+      <w:proofErr w:type="spellEnd"/>
+      <w:r>
+        <w:t xml:space="preserve">. </w:t>
+      </w:r>
+      <w:r>
+        <w:t>Пойдем</w:t>
+      </w:r>
+      <w:r>
+        <w:t xml:space="preserve"> дальше и определ</w:t>
+      </w:r>
+      <w:r>
+        <w:t xml:space="preserve">им интерфейс </w:t>
+      </w:r>
+      <w:proofErr w:type="spellStart"/>
+      <w:r>
+        <w:t>CloudEmailProvider</w:t>
+      </w:r>
+      <w:proofErr w:type="spellEnd"/>
+      <w:r>
+        <w:t>:</w:t>
+      </w:r>
+    </w:p>
+    <w:p/>
+    <w:p>
+      <w:r>
+        <w:t xml:space="preserve">Сравнивая </w:t>
+      </w:r>
+      <w:r>
+        <w:t xml:space="preserve">его и </w:t>
+      </w:r>
+      <w:r>
+        <w:t xml:space="preserve">ранее </w:t>
+      </w:r>
+      <w:r>
+        <w:t>созданный</w:t>
+      </w:r>
+      <w:r>
+        <w:t xml:space="preserve"> интерфейс </w:t>
+      </w:r>
+      <w:proofErr w:type="spellStart"/>
+      <w:r>
+        <w:t>EmailProvider</w:t>
+      </w:r>
+      <w:proofErr w:type="spellEnd"/>
+      <w:r>
+        <w:t>, вы обнаружите следующую проблему:</w:t>
+      </w:r>
+    </w:p>
+    <w:p/>
+    <w:p>
+      <w:r>
+        <w:t>Очевидно, что</w:t>
+      </w:r>
+      <w:r>
+        <w:t xml:space="preserve"> использовать </w:t>
+      </w:r>
+      <w:r>
+        <w:t xml:space="preserve">интерфейс </w:t>
+      </w:r>
+      <w:proofErr w:type="spellStart"/>
+      <w:r>
+        <w:t>EmailService</w:t>
+      </w:r>
+      <w:proofErr w:type="spellEnd"/>
+      <w:r>
+        <w:t xml:space="preserve"> для доступа к сторонним облачным службам электронной почты</w:t>
+      </w:r>
+      <w:r>
+        <w:t xml:space="preserve"> невозможно</w:t>
+      </w:r>
+      <w:r>
+        <w:t xml:space="preserve"> из</w:t>
+      </w:r>
+      <w:r>
+        <w:t>-</w:t>
+      </w:r>
+      <w:r>
+        <w:t>за несовпадения наименования методов</w:t>
+      </w:r>
+      <w:r>
+        <w:t>. Для решения этой проблемы существует множество способов</w:t>
+      </w:r>
+      <w:r>
+        <w:t xml:space="preserve">, но мы попробуем </w:t>
+      </w:r>
+      <w:r>
+        <w:t xml:space="preserve">использовать </w:t>
+      </w:r>
+      <w:r>
+        <w:t xml:space="preserve">Паттерн Адаптер </w:t>
+      </w:r>
+      <w:r>
+        <w:t xml:space="preserve">для </w:t>
+      </w:r>
+      <w:r>
+        <w:t>этой задачи</w:t>
+      </w:r>
+      <w:r>
+        <w:t>.</w:t>
+      </w:r>
+    </w:p>
+    <w:p>
+      <w:r>
+        <w:t xml:space="preserve">Цель </w:t>
+      </w:r>
+      <w:r>
+        <w:t>Паттерн</w:t>
+      </w:r>
+      <w:r>
+        <w:t>а</w:t>
+      </w:r>
+      <w:r>
+        <w:t xml:space="preserve"> Адаптер </w:t>
+      </w:r>
+      <w:r>
+        <w:t xml:space="preserve">— </w:t>
+      </w:r>
+      <w:r>
+        <w:t xml:space="preserve">это </w:t>
+      </w:r>
+      <w:r>
+        <w:t>позволить двум объектам, которые не работа</w:t>
+      </w:r>
+      <w:r>
+        <w:t>ют</w:t>
+      </w:r>
+      <w:r>
+        <w:t xml:space="preserve"> вместе из-за несоответствия интерфейсов,</w:t>
+      </w:r>
+      <w:r>
+        <w:t xml:space="preserve"> начать</w:t>
+      </w:r>
+      <w:r>
+        <w:t xml:space="preserve"> работать вместе. Это как клей, </w:t>
+      </w:r>
+      <w:r>
+        <w:t>изменяющий свойства</w:t>
+      </w:r>
+      <w:r>
+        <w:t xml:space="preserve"> </w:t>
+      </w:r>
+      <w:r>
+        <w:t xml:space="preserve">двух </w:t>
+      </w:r>
+      <w:r>
+        <w:t xml:space="preserve">разные </w:t>
+      </w:r>
+      <w:r>
+        <w:t>предметов</w:t>
+      </w:r>
+      <w:r>
+        <w:t>, чтобы они могли работать вместе.</w:t>
+      </w:r>
+    </w:p>
+    <w:p>
+      <w:r>
+        <w:t xml:space="preserve">Паттерн Адаптер </w:t>
+      </w:r>
+      <w:r>
+        <w:t>подразумевает</w:t>
+      </w:r>
+      <w:r>
+        <w:t xml:space="preserve"> следующие роли:</w:t>
+      </w:r>
+    </w:p>
+    <w:p/>
+    <w:p>
+      <w:r>
+        <w:t xml:space="preserve">• </w:t>
+      </w:r>
+      <w:proofErr w:type="spellStart"/>
+      <w:r>
+        <w:t>Client</w:t>
+      </w:r>
+      <w:proofErr w:type="spellEnd"/>
+      <w:r>
+        <w:t>(</w:t>
+      </w:r>
+      <w:proofErr w:type="spellStart"/>
+      <w:r>
+        <w:t>EmailService</w:t>
+      </w:r>
+      <w:proofErr w:type="spellEnd"/>
+      <w:r>
+        <w:t xml:space="preserve">): </w:t>
+      </w:r>
+      <w:r>
+        <w:t xml:space="preserve">это </w:t>
+      </w:r>
+      <w:r>
+        <w:t>объект, который должен использовать целевой интерфейс;</w:t>
+      </w:r>
+    </w:p>
+    <w:p>
+      <w:r>
+        <w:t xml:space="preserve">• </w:t>
+      </w:r>
+      <w:proofErr w:type="spellStart"/>
+      <w:r>
+        <w:t>Target</w:t>
+      </w:r>
+      <w:proofErr w:type="spellEnd"/>
+      <w:r>
+        <w:t>(</w:t>
+      </w:r>
+      <w:proofErr w:type="spellStart"/>
+      <w:r>
+        <w:t>EmailProvider</w:t>
+      </w:r>
+      <w:proofErr w:type="spellEnd"/>
+      <w:r>
+        <w:t xml:space="preserve">): </w:t>
+      </w:r>
+      <w:r>
+        <w:t>определяет</w:t>
+      </w:r>
+      <w:r>
+        <w:t xml:space="preserve"> интерфейс, ожидаемый </w:t>
+      </w:r>
+      <w:r>
+        <w:rPr>
+          <w:lang w:val="en-US"/>
+        </w:rPr>
+        <w:t>Client</w:t>
+      </w:r>
+      <w:r>
+        <w:t>;</w:t>
+      </w:r>
+    </w:p>
+    <w:p>
+      <w:r>
+        <w:t>• Адаптер(</w:t>
+      </w:r>
+      <w:proofErr w:type="spellStart"/>
+      <w:r>
+        <w:t>CloudEmailAdapter</w:t>
+      </w:r>
+      <w:proofErr w:type="spellEnd"/>
+      <w:r>
+        <w:t xml:space="preserve">): </w:t>
+      </w:r>
+      <w:r>
+        <w:t>адаптирует</w:t>
+      </w:r>
+      <w:r>
+        <w:t xml:space="preserve"> интерфейс </w:t>
+      </w:r>
+      <w:proofErr w:type="spellStart"/>
+      <w:r>
+        <w:t>Adaptee</w:t>
+      </w:r>
+      <w:proofErr w:type="spellEnd"/>
+      <w:r>
+        <w:t xml:space="preserve"> к интерфейсу </w:t>
+      </w:r>
+      <w:proofErr w:type="spellStart"/>
+      <w:r>
+        <w:t>Target</w:t>
+      </w:r>
+      <w:proofErr w:type="spellEnd"/>
+      <w:r>
+        <w:t>;</w:t>
+      </w:r>
+    </w:p>
+    <w:p>
+      <w:r>
+        <w:t xml:space="preserve">• </w:t>
+      </w:r>
+      <w:proofErr w:type="spellStart"/>
+      <w:r>
+        <w:t>Adaptee</w:t>
+      </w:r>
+      <w:proofErr w:type="spellEnd"/>
+      <w:r>
+        <w:t>(</w:t>
+      </w:r>
+      <w:proofErr w:type="spellStart"/>
+      <w:r>
+        <w:t>CloudEmailProvider</w:t>
+      </w:r>
+      <w:proofErr w:type="spellEnd"/>
+      <w:r>
+        <w:t xml:space="preserve">): </w:t>
+      </w:r>
+      <w:r>
+        <w:t>описывает</w:t>
+      </w:r>
+      <w:r>
+        <w:t xml:space="preserve"> интерфейс, который необходимо адаптировать.</w:t>
+      </w:r>
+    </w:p>
+    <w:p>
+      <w:r>
+        <w:t>После погружения в термины Паттерна Адаптер</w:t>
+      </w:r>
+      <w:r>
+        <w:t xml:space="preserve">, давайте создадим класс </w:t>
+      </w:r>
+      <w:proofErr w:type="spellStart"/>
+      <w:r>
+        <w:t>CloudEmailAdapter</w:t>
+      </w:r>
+      <w:proofErr w:type="spellEnd"/>
+      <w:r>
+        <w:t>:</w:t>
+      </w:r>
+    </w:p>
+    <w:p/>
+    <w:p>
+      <w:r>
+        <w:t>В приведенном выше коде</w:t>
+      </w:r>
+      <w:r>
+        <w:t xml:space="preserve"> интерфейс </w:t>
+      </w:r>
+      <w:proofErr w:type="spellStart"/>
+      <w:r>
+        <w:t>EmailProvider</w:t>
+      </w:r>
+      <w:proofErr w:type="spellEnd"/>
+      <w:r>
+        <w:t xml:space="preserve"> и интерфейс </w:t>
+      </w:r>
+      <w:proofErr w:type="spellStart"/>
+      <w:r>
+        <w:t>CloudEmailProvider</w:t>
+      </w:r>
+      <w:proofErr w:type="spellEnd"/>
+      <w:r>
+        <w:t xml:space="preserve"> не совпадают</w:t>
+      </w:r>
+      <w:r>
+        <w:t xml:space="preserve"> </w:t>
+      </w:r>
+      <w:r>
+        <w:t>по наименованию метода</w:t>
+      </w:r>
+      <w:r>
+        <w:t xml:space="preserve">, мы вводим </w:t>
+      </w:r>
+      <w:r>
+        <w:t xml:space="preserve">новый </w:t>
+      </w:r>
+      <w:r>
+        <w:t xml:space="preserve">класс </w:t>
+      </w:r>
+      <w:proofErr w:type="spellStart"/>
+      <w:r>
+        <w:t>CloudEmailAdapter</w:t>
+      </w:r>
+      <w:proofErr w:type="spellEnd"/>
+      <w:r>
+        <w:t xml:space="preserve"> для решения </w:t>
+      </w:r>
+      <w:r>
+        <w:t xml:space="preserve">данной </w:t>
+      </w:r>
+      <w:r>
+        <w:t>проблемы совместимости.</w:t>
+      </w:r>
+    </w:p>
+    <w:p>
+      <w:r>
+        <w:t>Теперь давайте импортируем и воспользуемся модулем</w:t>
+      </w:r>
+      <w:r>
+        <w:t xml:space="preserve"> </w:t>
+      </w:r>
+      <w:proofErr w:type="spellStart"/>
+      <w:r>
+        <w:t>sendgrid</w:t>
+      </w:r>
+      <w:proofErr w:type="spellEnd"/>
+      <w:r>
+        <w:t xml:space="preserve"> в качестве примера для реализации</w:t>
+      </w:r>
+      <w:r>
+        <w:t xml:space="preserve"> </w:t>
+      </w:r>
+      <w:proofErr w:type="spellStart"/>
+      <w:r>
+        <w:rPr>
+          <w:rFonts w:ascii="Courier New" w:hAnsi="Courier New" w:cs="Courier New"/>
+          <w:color w:val="292929"/>
+          <w:spacing w:val="-1"/>
+          <w:sz w:val="20"/>
+          <w:szCs w:val="20"/>
+          <w:shd w:val="clear" w:color="auto" w:fill="F2F2F2"/>
+        </w:rPr>
+        <w:t>SendgridEmailProvider</w:t>
+      </w:r>
+      <w:proofErr w:type="spellEnd"/>
+      <w:r>
+        <w:rPr>
+          <w:rFonts w:ascii="Courier New" w:hAnsi="Courier New" w:cs="Courier New"/>
+          <w:color w:val="292929"/>
+          <w:spacing w:val="-1"/>
+          <w:sz w:val="20"/>
+          <w:szCs w:val="20"/>
+          <w:shd w:val="clear" w:color="auto" w:fill="F2F2F2"/>
+        </w:rPr>
+        <w:t>:</w:t>
+      </w:r>
+    </w:p>
+    <w:p/>
+    <w:p>
+      <w:r>
+        <w:t>Предупреждение</w:t>
+      </w:r>
+      <w:r>
+        <w:t>: приведенный выше код предназначен только для демонстрационных целей и требует соответствующей корректировки при использовании в реальных проектах.</w:t>
+      </w:r>
+    </w:p>
+    <w:p>
+      <w:r>
+        <w:t xml:space="preserve">Теперь, когда определены классы </w:t>
+      </w:r>
+      <w:proofErr w:type="spellStart"/>
+      <w:r>
+        <w:t>SendgridEmailProvider</w:t>
+      </w:r>
+      <w:proofErr w:type="spellEnd"/>
+      <w:r>
+        <w:t xml:space="preserve"> и </w:t>
+      </w:r>
+      <w:proofErr w:type="spellStart"/>
+      <w:r>
+        <w:t>CloudEmailAdapter</w:t>
+      </w:r>
+      <w:proofErr w:type="spellEnd"/>
+      <w:r>
+        <w:t>, давайте посмотрим, как их использовать</w:t>
+      </w:r>
+      <w:r>
+        <w:t xml:space="preserve"> вместе</w:t>
+      </w:r>
+      <w:r>
+        <w:t>:</w:t>
+      </w:r>
+    </w:p>
+    <w:p/>
+    <w:p>
+      <w:r>
+        <w:t>Итак</w:t>
+      </w:r>
+      <w:r>
+        <w:t xml:space="preserve">, подытожим сценарии использования </w:t>
+      </w:r>
+      <w:r>
+        <w:t>Паттерна Адаптер</w:t>
+      </w:r>
+      <w:r>
+        <w:t>:</w:t>
+      </w:r>
+    </w:p>
+    <w:p>
+      <w:r>
+        <w:t xml:space="preserve">• </w:t>
+      </w:r>
+      <w:r>
+        <w:t xml:space="preserve">Когда </w:t>
+      </w:r>
+      <w:r>
+        <w:t>системе необходимо использовать существующий класс, а интерфейс этого класса не соответствует потребностям системы, то есть интерфейс несовместим</w:t>
+      </w:r>
+      <w:r>
+        <w:t xml:space="preserve"> с ней</w:t>
+      </w:r>
+      <w:r>
+        <w:t>;</w:t>
+      </w:r>
+    </w:p>
+    <w:p>
+      <w:r>
+        <w:t xml:space="preserve">• </w:t>
+      </w:r>
+      <w:r>
+        <w:t>Когда используется</w:t>
+      </w:r>
+      <w:r>
+        <w:t xml:space="preserve"> сервис</w:t>
+      </w:r>
+      <w:r>
+        <w:t>, предоставляем</w:t>
+      </w:r>
+      <w:r>
+        <w:t>ы</w:t>
+      </w:r>
+      <w:r>
+        <w:t>й</w:t>
+      </w:r>
+      <w:r>
+        <w:t xml:space="preserve"> третьей стороной, но интерфейс </w:t>
+      </w:r>
+      <w:r>
+        <w:t>этого сервиса</w:t>
+      </w:r>
+      <w:r>
+        <w:t xml:space="preserve"> отличается от интерфейс</w:t>
+      </w:r>
+      <w:r>
+        <w:t>ов</w:t>
+      </w:r>
+      <w:r>
+        <w:t xml:space="preserve">, </w:t>
+      </w:r>
+      <w:r>
+        <w:t>используемых в вашем коде.</w:t>
+      </w:r>
+      <w:bookmarkStart w:id="0" w:name="_GoBack"/>
+      <w:bookmarkEnd w:id="0"/>
+    </w:p>
     <w:p/>
     <w:p/>
     <w:p/>
-    <w:p>
-      <w:bookmarkStart w:id="0" w:name="_GoBack"/>
-      <w:bookmarkEnd w:id="0"/>
-    </w:p>
     <w:sectPr>
       <w:pgSz w:w="11906" w:h="16838"/>
       <w:pgMar w:top="1134" w:right="850" w:bottom="1134" w:left="1701" w:header="708" w:footer="708" w:gutter="0"/>
